--- a/documentation/圖片標題製作.docx
+++ b/documentation/圖片標題製作.docx
@@ -16,9 +16,6 @@
     <w:p>
       <w:pPr>
         <w:pStyle w:val="1"/>
-        <w:rPr>
-          <w:rFonts w:hint="eastAsia"/>
-        </w:rPr>
       </w:pPr>
       <w:r>
         <w:rPr>
@@ -27,19 +24,19 @@
         <w:t>利用</w:t>
       </w:r>
       <w:r>
-        <w:t xml:space="preserve">windows 10 </w:t>
-      </w:r>
-      <w:r>
-        <w:rPr>
-          <w:rFonts w:hint="eastAsia"/>
-        </w:rPr>
-        <w:t>內建的「小畫家</w:t>
-      </w:r>
-      <w:r>
-        <w:rPr>
-          <w:rFonts w:hint="eastAsia"/>
-        </w:rPr>
-        <w:t>3D</w:t>
+        <w:rPr>
+          <w:rFonts w:hint="eastAsia"/>
+        </w:rPr>
+        <w:t>免費</w:t>
+      </w:r>
+      <w:r>
+        <w:rPr>
+          <w:rFonts w:hint="eastAsia"/>
+        </w:rPr>
+        <w:t>的「</w:t>
+      </w:r>
+      <w:r>
+        <w:t>PhotoFiltre</w:t>
       </w:r>
       <w:r>
         <w:rPr>
@@ -49,65 +46,154 @@
       </w:r>
     </w:p>
     <w:p>
-      <w:r>
-        <w:drawing>
-          <wp:inline distT="0" distB="0" distL="0" distR="0" wp14:anchorId="67572A39" wp14:editId="01E38087">
-            <wp:extent cx="3210373" cy="695422"/>
-            <wp:effectExtent l="0" t="0" r="9525" b="9525"/>
-            <wp:docPr id="1" name="圖片 1"/>
-            <wp:cNvGraphicFramePr>
-              <a:graphicFrameLocks xmlns:a="http://schemas.openxmlformats.org/drawingml/2006/main" noChangeAspect="1"/>
-            </wp:cNvGraphicFramePr>
-            <a:graphic xmlns:a="http://schemas.openxmlformats.org/drawingml/2006/main">
-              <a:graphicData uri="http://schemas.openxmlformats.org/drawingml/2006/picture">
-                <pic:pic xmlns:pic="http://schemas.openxmlformats.org/drawingml/2006/picture">
-                  <pic:nvPicPr>
-                    <pic:cNvPr id="1" name=""/>
-                    <pic:cNvPicPr/>
-                  </pic:nvPicPr>
-                  <pic:blipFill>
-                    <a:blip r:embed="rId5"/>
-                    <a:stretch>
-                      <a:fillRect/>
-                    </a:stretch>
-                  </pic:blipFill>
-                  <pic:spPr>
-                    <a:xfrm>
-                      <a:off x="0" y="0"/>
-                      <a:ext cx="3210373" cy="695422"/>
-                    </a:xfrm>
-                    <a:prstGeom prst="rect">
-                      <a:avLst/>
-                    </a:prstGeom>
-                  </pic:spPr>
-                </pic:pic>
-              </a:graphicData>
-            </a:graphic>
-          </wp:inline>
-        </w:drawing>
-      </w:r>
+      <w:pPr>
+        <w:rPr>
+          <w:sz w:val="24"/>
+        </w:rPr>
+      </w:pPr>
+      <w:r>
+        <w:rPr>
+          <w:rFonts w:hint="eastAsia"/>
+          <w:noProof/>
+          <w:sz w:val="24"/>
+        </w:rPr>
+        <w:t>官網連結：</w:t>
+      </w:r>
+      <w:hyperlink r:id="rId5" w:history="1">
+        <w:r>
+          <w:rPr>
+            <w:rStyle w:val="af5"/>
+            <w:noProof/>
+            <w:sz w:val="24"/>
+          </w:rPr>
+          <w:t>http://www.photofiltre-studio.com/pf7-en.htm</w:t>
+        </w:r>
+      </w:hyperlink>
     </w:p>
     <w:p>
       <w:pPr>
         <w:pStyle w:val="1"/>
-        <w:rPr>
-          <w:rFonts w:hint="eastAsia"/>
-        </w:rPr>
       </w:pPr>
       <w:r>
         <w:rPr>
           <w:rFonts w:hint="eastAsia"/>
         </w:rPr>
-        <w:t>從左上角的「功能表」開啟底圖</w:t>
+        <w:t>從左上角的開啟</w:t>
+      </w:r>
+      <w:r>
+        <w:rPr>
+          <w:rFonts w:hint="eastAsia"/>
+        </w:rPr>
+        <w:t>模板</w:t>
       </w:r>
     </w:p>
     <w:p>
+      <w:pPr>
+        <w:pStyle w:val="2"/>
+        <w:rPr>
+          <w:rFonts w:hint="eastAsia"/>
+          <w:caps w:val="0"/>
+        </w:rPr>
+      </w:pPr>
+      <w:r>
+        <w:rPr>
+          <w:caps w:val="0"/>
+        </w:rPr>
+        <w:t>logo1.pfi</w:t>
+      </w:r>
+      <w:r>
+        <w:rPr>
+          <w:rFonts w:hint="eastAsia"/>
+          <w:caps w:val="0"/>
+        </w:rPr>
+        <w:t>為寬畫面所用之</w:t>
+      </w:r>
+      <w:r>
+        <w:rPr>
+          <w:rFonts w:hint="eastAsia"/>
+          <w:caps w:val="0"/>
+        </w:rPr>
+        <w:t>l</w:t>
+      </w:r>
+      <w:r>
+        <w:rPr>
+          <w:caps w:val="0"/>
+        </w:rPr>
+        <w:t>ogo</w:t>
+      </w:r>
+      <w:r>
+        <w:rPr>
+          <w:rFonts w:hint="eastAsia"/>
+          <w:caps w:val="0"/>
+        </w:rPr>
+        <w:t>；</w:t>
+      </w:r>
+      <w:r>
+        <w:rPr>
+          <w:rFonts w:hint="eastAsia"/>
+          <w:caps w:val="0"/>
+        </w:rPr>
+        <w:t>logo</w:t>
+      </w:r>
+      <w:r>
+        <w:rPr>
+          <w:rFonts w:hint="eastAsia"/>
+          <w:caps w:val="0"/>
+        </w:rPr>
+        <w:t>2</w:t>
+      </w:r>
+      <w:r>
+        <w:rPr>
+          <w:rFonts w:hint="eastAsia"/>
+          <w:caps w:val="0"/>
+        </w:rPr>
+        <w:t>.pfi</w:t>
+      </w:r>
+      <w:proofErr w:type="gramStart"/>
+      <w:r>
+        <w:rPr>
+          <w:rFonts w:hint="eastAsia"/>
+          <w:caps w:val="0"/>
+        </w:rPr>
+        <w:t>為</w:t>
+      </w:r>
+      <w:r>
+        <w:rPr>
+          <w:rFonts w:hint="eastAsia"/>
+          <w:caps w:val="0"/>
+        </w:rPr>
+        <w:t>窄</w:t>
+      </w:r>
+      <w:r>
+        <w:rPr>
+          <w:rFonts w:hint="eastAsia"/>
+          <w:caps w:val="0"/>
+        </w:rPr>
+        <w:t>畫面</w:t>
+      </w:r>
+      <w:proofErr w:type="gramEnd"/>
+      <w:r>
+        <w:rPr>
+          <w:rFonts w:hint="eastAsia"/>
+          <w:caps w:val="0"/>
+        </w:rPr>
+        <w:t>所用之</w:t>
+      </w:r>
+      <w:r>
+        <w:rPr>
+          <w:rFonts w:hint="eastAsia"/>
+          <w:caps w:val="0"/>
+        </w:rPr>
+        <w:t>logo</w:t>
+      </w:r>
+    </w:p>
+    <w:p>
       <w:r>
         <w:drawing>
-          <wp:inline distT="0" distB="0" distL="0" distR="0" wp14:anchorId="223176B5" wp14:editId="06BE88E8">
-            <wp:extent cx="3362794" cy="1619476"/>
-            <wp:effectExtent l="0" t="0" r="9525" b="0"/>
-            <wp:docPr id="2" name="圖片 2"/>
+          <wp:inline distT="0" distB="0" distL="0" distR="0" wp14:anchorId="17499A33" wp14:editId="7F9A7063">
+            <wp:extent cx="2172003" cy="3467584"/>
+            <wp:effectExtent l="0" t="0" r="0" b="0"/>
+            <wp:docPr id="1" name="圖片 1"/>
             <wp:cNvGraphicFramePr>
               <a:graphicFrameLocks xmlns:a="http://schemas.openxmlformats.org/drawingml/2006/main" noChangeAspect="1"/>
             </wp:cNvGraphicFramePr>
@@ -127,7 +213,7 @@
                   <pic:spPr>
                     <a:xfrm>
                       <a:off x="0" y="0"/>
-                      <a:ext cx="3362794" cy="1619476"/>
+                      <a:ext cx="2172003" cy="3467584"/>
                     </a:xfrm>
                     <a:prstGeom prst="rect">
                       <a:avLst/>
@@ -141,12 +227,275 @@
       </w:r>
     </w:p>
     <w:p>
+      <w:pPr>
+        <w:pStyle w:val="1"/>
+        <w:rPr>
+          <w:rFonts w:hint="eastAsia"/>
+        </w:rPr>
+      </w:pPr>
+      <w:r>
+        <w:rPr>
+          <w:rFonts w:hint="eastAsia"/>
+        </w:rPr>
+        <w:t>左側文字</w:t>
+      </w:r>
+      <w:proofErr w:type="gramStart"/>
+      <w:r>
+        <w:rPr>
+          <w:rFonts w:hint="eastAsia"/>
+        </w:rPr>
+        <w:t>底圖雙擊</w:t>
+      </w:r>
+      <w:proofErr w:type="gramEnd"/>
+      <w:r>
+        <w:rPr>
+          <w:rFonts w:hint="eastAsia"/>
+        </w:rPr>
+        <w:t>開啟文字編輯框</w:t>
+      </w:r>
+    </w:p>
+    <w:p>
+      <w:pPr>
+        <w:pStyle w:val="2"/>
+        <w:rPr>
+          <w:rFonts w:hint="eastAsia"/>
+        </w:rPr>
+      </w:pPr>
+      <w:r>
+        <w:rPr>
+          <w:rFonts w:hint="eastAsia"/>
+        </w:rPr>
+        <w:t>TIPS:</w:t>
+      </w:r>
+      <w:r>
+        <w:rPr>
+          <w:rFonts w:hint="eastAsia"/>
+        </w:rPr>
+        <w:t>暫時讓黑色底圖</w:t>
+      </w:r>
+      <w:r>
+        <w:rPr>
+          <w:rFonts w:hint="eastAsia"/>
+        </w:rPr>
+        <w:t>VISIBLE</w:t>
+      </w:r>
+      <w:r>
+        <w:rPr>
+          <w:rFonts w:hint="eastAsia"/>
+        </w:rPr>
+        <w:t>可讓文字顯示更</w:t>
+      </w:r>
+      <w:proofErr w:type="gramStart"/>
+      <w:r>
+        <w:rPr>
+          <w:rFonts w:hint="eastAsia"/>
+        </w:rPr>
+        <w:t>清楚</w:t>
+      </w:r>
+      <w:r>
+        <w:rPr>
+          <w:rFonts w:hint="eastAsia"/>
+        </w:rPr>
+        <w:t>(</w:t>
+      </w:r>
+      <w:proofErr w:type="gramEnd"/>
+      <w:r>
+        <w:rPr>
+          <w:rFonts w:hint="eastAsia"/>
+        </w:rPr>
+        <w:t>點擊</w:t>
+      </w:r>
+      <w:proofErr w:type="gramStart"/>
+      <w:r>
+        <w:rPr>
+          <w:rFonts w:hint="eastAsia"/>
+        </w:rPr>
+        <w:t>右鍵勾選</w:t>
+      </w:r>
+      <w:proofErr w:type="gramEnd"/>
+      <w:r>
+        <w:rPr>
+          <w:rFonts w:hint="eastAsia"/>
+        </w:rPr>
+        <w:t>V</w:t>
+      </w:r>
+      <w:r>
+        <w:t>isible</w:t>
+      </w:r>
+      <w:r>
+        <w:rPr>
+          <w:rFonts w:hint="eastAsia"/>
+        </w:rPr>
+        <w:t>)</w:t>
+      </w:r>
+    </w:p>
+    <w:p>
+      <w:r>
+        <w:rPr>
+          <w:noProof/>
+        </w:rPr>
+        <mc:AlternateContent>
+          <mc:Choice Requires="wps">
+            <w:drawing>
+              <wp:anchor distT="0" distB="0" distL="114300" distR="114300" simplePos="0" relativeHeight="251661312" behindDoc="0" locked="0" layoutInCell="1" allowOverlap="1" wp14:anchorId="4BB52B72" wp14:editId="00509467">
+                <wp:simplePos x="0" y="0"/>
+                <wp:positionH relativeFrom="column">
+                  <wp:posOffset>1897380</wp:posOffset>
+                </wp:positionH>
+                <wp:positionV relativeFrom="paragraph">
+                  <wp:posOffset>2103120</wp:posOffset>
+                </wp:positionV>
+                <wp:extent cx="982980" cy="342900"/>
+                <wp:effectExtent l="38100" t="38100" r="45720" b="38100"/>
+                <wp:wrapNone/>
+                <wp:docPr id="10" name="矩形 10"/>
+                <wp:cNvGraphicFramePr/>
+                <a:graphic xmlns:a="http://schemas.openxmlformats.org/drawingml/2006/main">
+                  <a:graphicData uri="http://schemas.microsoft.com/office/word/2010/wordprocessingShape">
+                    <wps:wsp>
+                      <wps:cNvSpPr/>
+                      <wps:spPr>
+                        <a:xfrm>
+                          <a:off x="0" y="0"/>
+                          <a:ext cx="982980" cy="342900"/>
+                        </a:xfrm>
+                        <a:prstGeom prst="rect">
+                          <a:avLst/>
+                        </a:prstGeom>
+                        <a:noFill/>
+                        <a:ln w="76200">
+                          <a:solidFill>
+                            <a:srgbClr val="FF0000"/>
+                          </a:solidFill>
+                        </a:ln>
+                      </wps:spPr>
+                      <wps:style>
+                        <a:lnRef idx="2">
+                          <a:schemeClr val="accent1">
+                            <a:shade val="50000"/>
+                          </a:schemeClr>
+                        </a:lnRef>
+                        <a:fillRef idx="1">
+                          <a:schemeClr val="accent1"/>
+                        </a:fillRef>
+                        <a:effectRef idx="0">
+                          <a:schemeClr val="accent1"/>
+                        </a:effectRef>
+                        <a:fontRef idx="minor">
+                          <a:schemeClr val="lt1"/>
+                        </a:fontRef>
+                      </wps:style>
+                      <wps:bodyPr rot="0" spcFirstLastPara="0" vertOverflow="overflow" horzOverflow="overflow" vert="horz" wrap="square" lIns="91440" tIns="45720" rIns="91440" bIns="45720" numCol="1" spcCol="0" rtlCol="0" fromWordArt="0" anchor="ctr" anchorCtr="0" forceAA="0" compatLnSpc="1">
+                        <a:prstTxWarp prst="textNoShape">
+                          <a:avLst/>
+                        </a:prstTxWarp>
+                        <a:noAutofit/>
+                      </wps:bodyPr>
+                    </wps:wsp>
+                  </a:graphicData>
+                </a:graphic>
+                <wp14:sizeRelH relativeFrom="margin">
+                  <wp14:pctWidth>0</wp14:pctWidth>
+                </wp14:sizeRelH>
+                <wp14:sizeRelV relativeFrom="margin">
+                  <wp14:pctHeight>0</wp14:pctHeight>
+                </wp14:sizeRelV>
+              </wp:anchor>
+            </w:drawing>
+          </mc:Choice>
+          <mc:Fallback>
+            <w:pict>
+              <v:rect w14:anchorId="3C0C08C7" id="矩形 10" o:spid="_x0000_s1026" style="position:absolute;margin-left:149.4pt;margin-top:165.6pt;width:77.4pt;height:27pt;z-index:251661312;visibility:visible;mso-wrap-style:square;mso-width-percent:0;mso-height-percent:0;mso-wrap-distance-left:9pt;mso-wrap-distance-top:0;mso-wrap-distance-right:9pt;mso-wrap-distance-bottom:0;mso-position-horizontal:absolute;mso-position-horizontal-relative:text;mso-position-vertical:absolute;mso-position-vertical-relative:text;mso-width-percent:0;mso-height-percent:0;mso-width-relative:margin;mso-height-relative:margin;v-text-anchor:middle" o:gfxdata="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" filled="f" strokecolor="red" strokeweight="6pt"/>
+            </w:pict>
+          </mc:Fallback>
+        </mc:AlternateContent>
+      </w:r>
+      <w:r>
+        <w:rPr>
+          <w:noProof/>
+        </w:rPr>
+        <mc:AlternateContent>
+          <mc:Choice Requires="wps">
+            <w:drawing>
+              <wp:anchor distT="0" distB="0" distL="114300" distR="114300" simplePos="0" relativeHeight="251659264" behindDoc="0" locked="0" layoutInCell="1" allowOverlap="1">
+                <wp:simplePos x="0" y="0"/>
+                <wp:positionH relativeFrom="column">
+                  <wp:posOffset>0</wp:posOffset>
+                </wp:positionH>
+                <wp:positionV relativeFrom="paragraph">
+                  <wp:posOffset>91440</wp:posOffset>
+                </wp:positionV>
+                <wp:extent cx="1135380" cy="868680"/>
+                <wp:effectExtent l="38100" t="38100" r="45720" b="45720"/>
+                <wp:wrapNone/>
+                <wp:docPr id="8" name="矩形 8"/>
+                <wp:cNvGraphicFramePr/>
+                <a:graphic xmlns:a="http://schemas.openxmlformats.org/drawingml/2006/main">
+                  <a:graphicData uri="http://schemas.microsoft.com/office/word/2010/wordprocessingShape">
+                    <wps:wsp>
+                      <wps:cNvSpPr/>
+                      <wps:spPr>
+                        <a:xfrm>
+                          <a:off x="0" y="0"/>
+                          <a:ext cx="1135380" cy="868680"/>
+                        </a:xfrm>
+                        <a:prstGeom prst="rect">
+                          <a:avLst/>
+                        </a:prstGeom>
+                        <a:noFill/>
+                        <a:ln w="76200">
+                          <a:solidFill>
+                            <a:srgbClr val="FF0000"/>
+                          </a:solidFill>
+                        </a:ln>
+                      </wps:spPr>
+                      <wps:style>
+                        <a:lnRef idx="2">
+                          <a:schemeClr val="accent1">
+                            <a:shade val="50000"/>
+                          </a:schemeClr>
+                        </a:lnRef>
+                        <a:fillRef idx="1">
+                          <a:schemeClr val="accent1"/>
+                        </a:fillRef>
+                        <a:effectRef idx="0">
+                          <a:schemeClr val="accent1"/>
+                        </a:effectRef>
+                        <a:fontRef idx="minor">
+                          <a:schemeClr val="lt1"/>
+                        </a:fontRef>
+                      </wps:style>
+                      <wps:bodyPr rot="0" spcFirstLastPara="0" vertOverflow="overflow" horzOverflow="overflow" vert="horz" wrap="square" lIns="91440" tIns="45720" rIns="91440" bIns="45720" numCol="1" spcCol="0" rtlCol="0" fromWordArt="0" anchor="ctr" anchorCtr="0" forceAA="0" compatLnSpc="1">
+                        <a:prstTxWarp prst="textNoShape">
+                          <a:avLst/>
+                        </a:prstTxWarp>
+                        <a:noAutofit/>
+                      </wps:bodyPr>
+                    </wps:wsp>
+                  </a:graphicData>
+                </a:graphic>
+                <wp14:sizeRelH relativeFrom="margin">
+                  <wp14:pctWidth>0</wp14:pctWidth>
+                </wp14:sizeRelH>
+                <wp14:sizeRelV relativeFrom="margin">
+                  <wp14:pctHeight>0</wp14:pctHeight>
+                </wp14:sizeRelV>
+              </wp:anchor>
+            </w:drawing>
+          </mc:Choice>
+          <mc:Fallback>
+            <w:pict>
+              <v:rect w14:anchorId="30E43699" id="矩形 8" o:spid="_x0000_s1026" style="position:absolute;margin-left:0;margin-top:7.2pt;width:89.4pt;height:68.4pt;z-index:251659264;visibility:visible;mso-wrap-style:square;mso-width-percent:0;mso-height-percent:0;mso-wrap-distance-left:9pt;mso-wrap-distance-top:0;mso-wrap-distance-right:9pt;mso-wrap-distance-bottom:0;mso-position-horizontal:absolute;mso-position-horizontal-relative:text;mso-position-vertical:absolute;mso-position-vertical-relative:text;mso-width-percent:0;mso-height-percent:0;mso-width-relative:margin;mso-height-relative:margin;v-text-anchor:middle" o:gfxdata="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" filled="f" strokecolor="red" strokeweight="6pt"/>
+            </w:pict>
+          </mc:Fallback>
+        </mc:AlternateContent>
+      </w:r>
       <w:r>
         <w:drawing>
-          <wp:inline distT="0" distB="0" distL="0" distR="0" wp14:anchorId="2ABF8E36" wp14:editId="748F9A99">
-            <wp:extent cx="4892040" cy="1788722"/>
-            <wp:effectExtent l="0" t="0" r="3810" b="2540"/>
-            <wp:docPr id="3" name="圖片 3"/>
+          <wp:inline distT="0" distB="0" distL="0" distR="0" wp14:anchorId="5068BC52" wp14:editId="36D20A9A">
+            <wp:extent cx="1438476" cy="2610214"/>
+            <wp:effectExtent l="0" t="0" r="9525" b="0"/>
+            <wp:docPr id="7" name="圖片 7"/>
             <wp:cNvGraphicFramePr>
               <a:graphicFrameLocks xmlns:a="http://schemas.openxmlformats.org/drawingml/2006/main" noChangeAspect="1"/>
             </wp:cNvGraphicFramePr>
@@ -166,7 +515,7 @@
                   <pic:spPr>
                     <a:xfrm>
                       <a:off x="0" y="0"/>
-                      <a:ext cx="4904302" cy="1793205"/>
+                      <a:ext cx="1438476" cy="2610214"/>
                     </a:xfrm>
                     <a:prstGeom prst="rect">
                       <a:avLst/>
@@ -178,73 +527,18 @@
           </wp:inline>
         </w:drawing>
       </w:r>
-    </w:p>
-    <w:p>
-      <w:pPr>
-        <w:pStyle w:val="1"/>
-      </w:pPr>
-      <w:r>
-        <w:rPr>
-          <w:rFonts w:hint="eastAsia"/>
-        </w:rPr>
-        <w:t>利用上方的「畫布」</w:t>
-      </w:r>
-      <w:r>
-        <w:rPr>
-          <w:rFonts w:hint="eastAsia"/>
-        </w:rPr>
-        <w:t>功能調整</w:t>
-      </w:r>
-      <w:proofErr w:type="gramStart"/>
-      <w:r>
-        <w:rPr>
-          <w:rFonts w:hint="eastAsia"/>
-        </w:rPr>
-        <w:t>底圖可用</w:t>
-      </w:r>
-      <w:proofErr w:type="gramEnd"/>
-      <w:r>
-        <w:rPr>
-          <w:rFonts w:hint="eastAsia"/>
-        </w:rPr>
-        <w:t>空間</w:t>
-      </w:r>
-    </w:p>
-    <w:p>
-      <w:pPr>
-        <w:pStyle w:val="2"/>
-        <w:rPr>
-          <w:rFonts w:hint="eastAsia"/>
-        </w:rPr>
-      </w:pPr>
-      <w:r>
-        <w:rPr>
-          <w:rFonts w:hint="eastAsia"/>
-        </w:rPr>
-        <w:t>取消勾選</w:t>
-      </w:r>
-      <w:proofErr w:type="gramStart"/>
-      <w:r>
-        <w:rPr>
-          <w:rFonts w:hint="eastAsia"/>
-        </w:rPr>
-        <w:t>右方「</w:t>
-      </w:r>
-      <w:proofErr w:type="gramEnd"/>
-      <w:r>
-        <w:rPr>
-          <w:rFonts w:hint="eastAsia"/>
-        </w:rPr>
-        <w:t>與畫布一起調整圖片大小」</w:t>
-      </w:r>
-    </w:p>
-    <w:p>
+      <w:r>
+        <w:rPr>
+          <w:noProof/>
+        </w:rPr>
+        <w:t xml:space="preserve"> </w:t>
+      </w:r>
       <w:r>
         <w:drawing>
-          <wp:inline distT="0" distB="0" distL="0" distR="0" wp14:anchorId="66071F8A" wp14:editId="63CE5230">
-            <wp:extent cx="5274310" cy="2430780"/>
-            <wp:effectExtent l="0" t="0" r="2540" b="7620"/>
-            <wp:docPr id="4" name="圖片 4"/>
+          <wp:inline distT="0" distB="0" distL="0" distR="0" wp14:anchorId="21C1D119" wp14:editId="7793A770">
+            <wp:extent cx="5090160" cy="1914281"/>
+            <wp:effectExtent l="0" t="0" r="0" b="0"/>
+            <wp:docPr id="9" name="圖片 9"/>
             <wp:cNvGraphicFramePr>
               <a:graphicFrameLocks xmlns:a="http://schemas.openxmlformats.org/drawingml/2006/main" noChangeAspect="1"/>
             </wp:cNvGraphicFramePr>
@@ -264,7 +558,7 @@
                   <pic:spPr>
                     <a:xfrm>
                       <a:off x="0" y="0"/>
-                      <a:ext cx="5274310" cy="2430780"/>
+                      <a:ext cx="5126620" cy="1927993"/>
                     </a:xfrm>
                     <a:prstGeom prst="rect">
                       <a:avLst/>
@@ -280,25 +574,125 @@
     <w:p>
       <w:pPr>
         <w:pStyle w:val="1"/>
-        <w:rPr>
-          <w:rFonts w:hint="eastAsia"/>
-        </w:rPr>
       </w:pPr>
       <w:r>
         <w:rPr>
           <w:rFonts w:hint="eastAsia"/>
         </w:rPr>
         <w:lastRenderedPageBreak/>
-        <w:t>上方「文字」功能加上並調整文字效果與位置</w:t>
+        <w:t>完成後，左上角另存新檔</w:t>
       </w:r>
     </w:p>
     <w:p>
+      <w:pPr>
+        <w:pStyle w:val="2"/>
+      </w:pPr>
+      <w:r>
+        <w:rPr>
+          <w:rFonts w:hint="eastAsia"/>
+        </w:rPr>
+        <w:t>儲存為</w:t>
+      </w:r>
+      <w:r>
+        <w:rPr>
+          <w:rFonts w:hint="eastAsia"/>
+        </w:rPr>
+        <w:t>PNG</w:t>
+      </w:r>
+      <w:r>
+        <w:rPr>
+          <w:rFonts w:hint="eastAsia"/>
+        </w:rPr>
+        <w:t>檔以保存透明背景</w:t>
+      </w:r>
+    </w:p>
+    <w:p>
+      <w:r>
+        <w:rPr>
+          <w:noProof/>
+        </w:rPr>
+        <mc:AlternateContent>
+          <mc:Choice Requires="wps">
+            <w:drawing>
+              <wp:anchor distT="0" distB="0" distL="114300" distR="114300" simplePos="0" relativeHeight="251663360" behindDoc="0" locked="0" layoutInCell="1" allowOverlap="1" wp14:anchorId="0B8ED2A0" wp14:editId="01330817">
+                <wp:simplePos x="0" y="0"/>
+                <wp:positionH relativeFrom="column">
+                  <wp:posOffset>259080</wp:posOffset>
+                </wp:positionH>
+                <wp:positionV relativeFrom="paragraph">
+                  <wp:posOffset>1369060</wp:posOffset>
+                </wp:positionV>
+                <wp:extent cx="1973580" cy="342900"/>
+                <wp:effectExtent l="38100" t="38100" r="45720" b="38100"/>
+                <wp:wrapNone/>
+                <wp:docPr id="12" name="矩形 12"/>
+                <wp:cNvGraphicFramePr/>
+                <a:graphic xmlns:a="http://schemas.openxmlformats.org/drawingml/2006/main">
+                  <a:graphicData uri="http://schemas.microsoft.com/office/word/2010/wordprocessingShape">
+                    <wps:wsp>
+                      <wps:cNvSpPr/>
+                      <wps:spPr>
+                        <a:xfrm>
+                          <a:off x="0" y="0"/>
+                          <a:ext cx="1973580" cy="342900"/>
+                        </a:xfrm>
+                        <a:prstGeom prst="rect">
+                          <a:avLst/>
+                        </a:prstGeom>
+                        <a:noFill/>
+                        <a:ln w="76200">
+                          <a:solidFill>
+                            <a:srgbClr val="FF0000"/>
+                          </a:solidFill>
+                        </a:ln>
+                      </wps:spPr>
+                      <wps:style>
+                        <a:lnRef idx="2">
+                          <a:schemeClr val="accent1">
+                            <a:shade val="50000"/>
+                          </a:schemeClr>
+                        </a:lnRef>
+                        <a:fillRef idx="1">
+                          <a:schemeClr val="accent1"/>
+                        </a:fillRef>
+                        <a:effectRef idx="0">
+                          <a:schemeClr val="accent1"/>
+                        </a:effectRef>
+                        <a:fontRef idx="minor">
+                          <a:schemeClr val="lt1"/>
+                        </a:fontRef>
+                      </wps:style>
+                      <wps:bodyPr rot="0" spcFirstLastPara="0" vertOverflow="overflow" horzOverflow="overflow" vert="horz" wrap="square" lIns="91440" tIns="45720" rIns="91440" bIns="45720" numCol="1" spcCol="0" rtlCol="0" fromWordArt="0" anchor="ctr" anchorCtr="0" forceAA="0" compatLnSpc="1">
+                        <a:prstTxWarp prst="textNoShape">
+                          <a:avLst/>
+                        </a:prstTxWarp>
+                        <a:noAutofit/>
+                      </wps:bodyPr>
+                    </wps:wsp>
+                  </a:graphicData>
+                </a:graphic>
+                <wp14:sizeRelH relativeFrom="margin">
+                  <wp14:pctWidth>0</wp14:pctWidth>
+                </wp14:sizeRelH>
+                <wp14:sizeRelV relativeFrom="margin">
+                  <wp14:pctHeight>0</wp14:pctHeight>
+                </wp14:sizeRelV>
+              </wp:anchor>
+            </w:drawing>
+          </mc:Choice>
+          <mc:Fallback>
+            <w:pict>
+              <v:rect w14:anchorId="488F2393" id="矩形 12" o:spid="_x0000_s1026" style="position:absolute;margin-left:20.4pt;margin-top:107.8pt;width:155.4pt;height:27pt;z-index:251663360;visibility:visible;mso-wrap-style:square;mso-width-percent:0;mso-height-percent:0;mso-wrap-distance-left:9pt;mso-wrap-distance-top:0;mso-wrap-distance-right:9pt;mso-wrap-distance-bottom:0;mso-position-horizontal:absolute;mso-position-horizontal-relative:text;mso-position-vertical:absolute;mso-position-vertical-relative:text;mso-width-percent:0;mso-height-percent:0;mso-width-relative:margin;mso-height-relative:margin;v-text-anchor:middle" o:gfxdata="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" filled="f" strokecolor="red" strokeweight="6pt"/>
+            </w:pict>
+          </mc:Fallback>
+        </mc:AlternateContent>
+      </w:r>
       <w:r>
         <w:drawing>
-          <wp:inline distT="0" distB="0" distL="0" distR="0" wp14:anchorId="4BAAAB4C" wp14:editId="407B4394">
-            <wp:extent cx="5274310" cy="2345690"/>
-            <wp:effectExtent l="0" t="0" r="2540" b="0"/>
-            <wp:docPr id="5" name="圖片 5"/>
+          <wp:inline distT="0" distB="0" distL="0" distR="0" wp14:anchorId="06C7DCC4" wp14:editId="50A10AF2">
+            <wp:extent cx="2391109" cy="3286584"/>
+            <wp:effectExtent l="0" t="0" r="9525" b="9525"/>
+            <wp:docPr id="11" name="圖片 11"/>
             <wp:cNvGraphicFramePr>
               <a:graphicFrameLocks xmlns:a="http://schemas.openxmlformats.org/drawingml/2006/main" noChangeAspect="1"/>
             </wp:cNvGraphicFramePr>
@@ -318,7 +712,7 @@
                   <pic:spPr>
                     <a:xfrm>
                       <a:off x="0" y="0"/>
-                      <a:ext cx="5274310" cy="2345690"/>
+                      <a:ext cx="2391109" cy="3286584"/>
                     </a:xfrm>
                     <a:prstGeom prst="rect">
                       <a:avLst/>
@@ -330,89 +724,8 @@
           </wp:inline>
         </w:drawing>
       </w:r>
-    </w:p>
-    <w:p>
-      <w:pPr>
-        <w:pStyle w:val="1"/>
-      </w:pPr>
-      <w:r>
-        <w:rPr>
-          <w:rFonts w:hint="eastAsia"/>
-        </w:rPr>
-        <w:t>完成後，左上角「功能表」另存新檔</w:t>
-      </w:r>
-    </w:p>
-    <w:p>
-      <w:pPr>
-        <w:pStyle w:val="2"/>
-        <w:rPr>
-          <w:rFonts w:hint="eastAsia"/>
-        </w:rPr>
-      </w:pPr>
-      <w:r>
-        <w:rPr>
-          <w:rFonts w:hint="eastAsia"/>
-        </w:rPr>
-        <w:t>儲存為</w:t>
-      </w:r>
-      <w:r>
-        <w:rPr>
-          <w:rFonts w:hint="eastAsia"/>
-        </w:rPr>
-        <w:t>PNG</w:t>
-      </w:r>
-      <w:r>
-        <w:rPr>
-          <w:rFonts w:hint="eastAsia"/>
-        </w:rPr>
-        <w:t>檔以保存透明背景</w:t>
-      </w:r>
       <w:bookmarkStart w:id="0" w:name="_GoBack"/>
       <w:bookmarkEnd w:id="0"/>
-    </w:p>
-    <w:p>
-      <w:pPr>
-        <w:rPr>
-          <w:rFonts w:hint="eastAsia"/>
-        </w:rPr>
-      </w:pPr>
-      <w:r>
-        <w:drawing>
-          <wp:inline distT="0" distB="0" distL="0" distR="0" wp14:anchorId="47E66E44" wp14:editId="7C85AA8E">
-            <wp:extent cx="6645910" cy="4227195"/>
-            <wp:effectExtent l="0" t="0" r="2540" b="1905"/>
-            <wp:docPr id="6" name="圖片 6"/>
-            <wp:cNvGraphicFramePr>
-              <a:graphicFrameLocks xmlns:a="http://schemas.openxmlformats.org/drawingml/2006/main" noChangeAspect="1"/>
-            </wp:cNvGraphicFramePr>
-            <a:graphic xmlns:a="http://schemas.openxmlformats.org/drawingml/2006/main">
-              <a:graphicData uri="http://schemas.openxmlformats.org/drawingml/2006/picture">
-                <pic:pic xmlns:pic="http://schemas.openxmlformats.org/drawingml/2006/picture">
-                  <pic:nvPicPr>
-                    <pic:cNvPr id="1" name=""/>
-                    <pic:cNvPicPr/>
-                  </pic:nvPicPr>
-                  <pic:blipFill>
-                    <a:blip r:embed="rId10"/>
-                    <a:stretch>
-                      <a:fillRect/>
-                    </a:stretch>
-                  </pic:blipFill>
-                  <pic:spPr>
-                    <a:xfrm>
-                      <a:off x="0" y="0"/>
-                      <a:ext cx="6645910" cy="4227195"/>
-                    </a:xfrm>
-                    <a:prstGeom prst="rect">
-                      <a:avLst/>
-                    </a:prstGeom>
-                  </pic:spPr>
-                </pic:pic>
-              </a:graphicData>
-            </a:graphic>
-          </wp:inline>
-        </w:drawing>
-      </w:r>
     </w:p>
     <w:sectPr>
       <w:pgSz w:w="11906" w:h="16838"/>
@@ -1429,6 +1742,29 @@
       <w:outlineLvl w:val="9"/>
     </w:pPr>
   </w:style>
+  <w:style w:type="character" w:styleId="af5">
+    <w:name w:val="Hyperlink"/>
+    <w:basedOn w:val="a0"/>
+    <w:uiPriority w:val="99"/>
+    <w:unhideWhenUsed/>
+    <w:rsid w:val="00525A26"/>
+    <w:rPr>
+      <w:color w:val="0563C1" w:themeColor="hyperlink"/>
+      <w:u w:val="single"/>
+    </w:rPr>
+  </w:style>
+  <w:style w:type="character" w:styleId="af6">
+    <w:name w:val="Unresolved Mention"/>
+    <w:basedOn w:val="a0"/>
+    <w:uiPriority w:val="99"/>
+    <w:semiHidden/>
+    <w:unhideWhenUsed/>
+    <w:rsid w:val="00525A26"/>
+    <w:rPr>
+      <w:color w:val="605E5C"/>
+      <w:shd w:val="clear" w:color="auto" w:fill="E1DFDD"/>
+    </w:rPr>
+  </w:style>
 </w:styles>
 </file>
 
@@ -1732,7 +2068,7 @@
 </file>
 
 <file path=customXml/itemProps1.xml><?xml version="1.0" encoding="utf-8"?>
-<ds:datastoreItem xmlns:ds="http://schemas.openxmlformats.org/officeDocument/2006/customXml" ds:itemID="{850D10C2-A46A-4C36-87E7-4291DFAECA8D}">
+<ds:datastoreItem xmlns:ds="http://schemas.openxmlformats.org/officeDocument/2006/customXml" ds:itemID="{5E3148A2-D5B0-468E-BB90-9550451CD551}">
   <ds:schemaRefs>
     <ds:schemaRef ds:uri="http://schemas.openxmlformats.org/officeDocument/2006/bibliography"/>
   </ds:schemaRefs>

--- a/documentation/圖片標題製作.docx
+++ b/documentation/圖片標題製作.docx
@@ -59,7 +59,7 @@
         </w:rPr>
         <w:t>官網連結：</w:t>
       </w:r>
-      <w:hyperlink r:id="rId5" w:history="1">
+      <w:hyperlink r:id="rId7" w:history="1">
         <w:r>
           <w:rPr>
             <w:rStyle w:val="af5"/>
@@ -91,7 +91,6 @@
       <w:pPr>
         <w:pStyle w:val="2"/>
         <w:rPr>
-          <w:rFonts w:hint="eastAsia"/>
           <w:caps w:val="0"/>
         </w:rPr>
       </w:pPr>
@@ -189,6 +188,9 @@
     </w:p>
     <w:p>
       <w:r>
+        <w:rPr>
+          <w:noProof/>
+        </w:rPr>
         <w:drawing>
           <wp:inline distT="0" distB="0" distL="0" distR="0" wp14:anchorId="17499A33" wp14:editId="7F9A7063">
             <wp:extent cx="2172003" cy="3467584"/>
@@ -205,7 +207,7 @@
                     <pic:cNvPicPr/>
                   </pic:nvPicPr>
                   <pic:blipFill>
-                    <a:blip r:embed="rId6"/>
+                    <a:blip r:embed="rId8"/>
                     <a:stretch>
                       <a:fillRect/>
                     </a:stretch>
@@ -229,9 +231,6 @@
     <w:p>
       <w:pPr>
         <w:pStyle w:val="1"/>
-        <w:rPr>
-          <w:rFonts w:hint="eastAsia"/>
-        </w:rPr>
       </w:pPr>
       <w:r>
         <w:rPr>
@@ -256,160 +255,10 @@
     </w:p>
     <w:p>
       <w:pPr>
-        <w:pStyle w:val="2"/>
-        <w:rPr>
-          <w:rFonts w:hint="eastAsia"/>
+        <w:rPr>
+          <w:noProof/>
         </w:rPr>
       </w:pPr>
-      <w:r>
-        <w:rPr>
-          <w:rFonts w:hint="eastAsia"/>
-        </w:rPr>
-        <w:t>TIPS:</w:t>
-      </w:r>
-      <w:r>
-        <w:rPr>
-          <w:rFonts w:hint="eastAsia"/>
-        </w:rPr>
-        <w:t>暫時讓黑色底圖</w:t>
-      </w:r>
-      <w:r>
-        <w:rPr>
-          <w:rFonts w:hint="eastAsia"/>
-        </w:rPr>
-        <w:t>VISIBLE</w:t>
-      </w:r>
-      <w:r>
-        <w:rPr>
-          <w:rFonts w:hint="eastAsia"/>
-        </w:rPr>
-        <w:t>可讓文字顯示更</w:t>
-      </w:r>
-      <w:proofErr w:type="gramStart"/>
-      <w:r>
-        <w:rPr>
-          <w:rFonts w:hint="eastAsia"/>
-        </w:rPr>
-        <w:t>清楚</w:t>
-      </w:r>
-      <w:r>
-        <w:rPr>
-          <w:rFonts w:hint="eastAsia"/>
-        </w:rPr>
-        <w:t>(</w:t>
-      </w:r>
-      <w:proofErr w:type="gramEnd"/>
-      <w:r>
-        <w:rPr>
-          <w:rFonts w:hint="eastAsia"/>
-        </w:rPr>
-        <w:t>點擊</w:t>
-      </w:r>
-      <w:proofErr w:type="gramStart"/>
-      <w:r>
-        <w:rPr>
-          <w:rFonts w:hint="eastAsia"/>
-        </w:rPr>
-        <w:t>右鍵勾選</w:t>
-      </w:r>
-      <w:proofErr w:type="gramEnd"/>
-      <w:r>
-        <w:rPr>
-          <w:rFonts w:hint="eastAsia"/>
-        </w:rPr>
-        <w:t>V</w:t>
-      </w:r>
-      <w:r>
-        <w:t>isible</w:t>
-      </w:r>
-      <w:r>
-        <w:rPr>
-          <w:rFonts w:hint="eastAsia"/>
-        </w:rPr>
-        <w:t>)</w:t>
-      </w:r>
-    </w:p>
-    <w:p>
-      <w:r>
-        <w:rPr>
-          <w:noProof/>
-        </w:rPr>
-        <mc:AlternateContent>
-          <mc:Choice Requires="wps">
-            <w:drawing>
-              <wp:anchor distT="0" distB="0" distL="114300" distR="114300" simplePos="0" relativeHeight="251661312" behindDoc="0" locked="0" layoutInCell="1" allowOverlap="1" wp14:anchorId="4BB52B72" wp14:editId="00509467">
-                <wp:simplePos x="0" y="0"/>
-                <wp:positionH relativeFrom="column">
-                  <wp:posOffset>1897380</wp:posOffset>
-                </wp:positionH>
-                <wp:positionV relativeFrom="paragraph">
-                  <wp:posOffset>2103120</wp:posOffset>
-                </wp:positionV>
-                <wp:extent cx="982980" cy="342900"/>
-                <wp:effectExtent l="38100" t="38100" r="45720" b="38100"/>
-                <wp:wrapNone/>
-                <wp:docPr id="10" name="矩形 10"/>
-                <wp:cNvGraphicFramePr/>
-                <a:graphic xmlns:a="http://schemas.openxmlformats.org/drawingml/2006/main">
-                  <a:graphicData uri="http://schemas.microsoft.com/office/word/2010/wordprocessingShape">
-                    <wps:wsp>
-                      <wps:cNvSpPr/>
-                      <wps:spPr>
-                        <a:xfrm>
-                          <a:off x="0" y="0"/>
-                          <a:ext cx="982980" cy="342900"/>
-                        </a:xfrm>
-                        <a:prstGeom prst="rect">
-                          <a:avLst/>
-                        </a:prstGeom>
-                        <a:noFill/>
-                        <a:ln w="76200">
-                          <a:solidFill>
-                            <a:srgbClr val="FF0000"/>
-                          </a:solidFill>
-                        </a:ln>
-                      </wps:spPr>
-                      <wps:style>
-                        <a:lnRef idx="2">
-                          <a:schemeClr val="accent1">
-                            <a:shade val="50000"/>
-                          </a:schemeClr>
-                        </a:lnRef>
-                        <a:fillRef idx="1">
-                          <a:schemeClr val="accent1"/>
-                        </a:fillRef>
-                        <a:effectRef idx="0">
-                          <a:schemeClr val="accent1"/>
-                        </a:effectRef>
-                        <a:fontRef idx="minor">
-                          <a:schemeClr val="lt1"/>
-                        </a:fontRef>
-                      </wps:style>
-                      <wps:bodyPr rot="0" spcFirstLastPara="0" vertOverflow="overflow" horzOverflow="overflow" vert="horz" wrap="square" lIns="91440" tIns="45720" rIns="91440" bIns="45720" numCol="1" spcCol="0" rtlCol="0" fromWordArt="0" anchor="ctr" anchorCtr="0" forceAA="0" compatLnSpc="1">
-                        <a:prstTxWarp prst="textNoShape">
-                          <a:avLst/>
-                        </a:prstTxWarp>
-                        <a:noAutofit/>
-                      </wps:bodyPr>
-                    </wps:wsp>
-                  </a:graphicData>
-                </a:graphic>
-                <wp14:sizeRelH relativeFrom="margin">
-                  <wp14:pctWidth>0</wp14:pctWidth>
-                </wp14:sizeRelH>
-                <wp14:sizeRelV relativeFrom="margin">
-                  <wp14:pctHeight>0</wp14:pctHeight>
-                </wp14:sizeRelV>
-              </wp:anchor>
-            </w:drawing>
-          </mc:Choice>
-          <mc:Fallback>
-            <w:pict>
-              <v:rect w14:anchorId="3C0C08C7" id="矩形 10" o:spid="_x0000_s1026" style="position:absolute;margin-left:149.4pt;margin-top:165.6pt;width:77.4pt;height:27pt;z-index:251661312;visibility:visible;mso-wrap-style:square;mso-width-percent:0;mso-height-percent:0;mso-wrap-distance-left:9pt;mso-wrap-distance-top:0;mso-wrap-distance-right:9pt;mso-wrap-distance-bottom:0;mso-position-horizontal:absolute;mso-position-horizontal-relative:text;mso-position-vertical:absolute;mso-position-vertical-relative:text;mso-width-percent:0;mso-height-percent:0;mso-width-relative:margin;mso-height-relative:margin;v-text-anchor:middle" o:gfxdata="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" filled="f" strokecolor="red" strokeweight="6pt"/>
-            </w:pict>
-          </mc:Fallback>
-        </mc:AlternateContent>
-      </w:r>
       <w:r>
         <w:rPr>
           <w:noProof/>
@@ -485,12 +334,15 @@
           </mc:Choice>
           <mc:Fallback>
             <w:pict>
-              <v:rect w14:anchorId="30E43699" id="矩形 8" o:spid="_x0000_s1026" style="position:absolute;margin-left:0;margin-top:7.2pt;width:89.4pt;height:68.4pt;z-index:251659264;visibility:visible;mso-wrap-style:square;mso-width-percent:0;mso-height-percent:0;mso-wrap-distance-left:9pt;mso-wrap-distance-top:0;mso-wrap-distance-right:9pt;mso-wrap-distance-bottom:0;mso-position-horizontal:absolute;mso-position-horizontal-relative:text;mso-position-vertical:absolute;mso-position-vertical-relative:text;mso-width-percent:0;mso-height-percent:0;mso-width-relative:margin;mso-height-relative:margin;v-text-anchor:middle" o:gfxdata="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" filled="f" strokecolor="red" strokeweight="6pt"/>
+              <v:rect w14:anchorId="09B8ACBA" id="矩形 8" o:spid="_x0000_s1026" style="position:absolute;margin-left:0;margin-top:7.2pt;width:89.4pt;height:68.4pt;z-index:251659264;visibility:visible;mso-wrap-style:square;mso-width-percent:0;mso-height-percent:0;mso-wrap-distance-left:9pt;mso-wrap-distance-top:0;mso-wrap-distance-right:9pt;mso-wrap-distance-bottom:0;mso-position-horizontal:absolute;mso-position-horizontal-relative:text;mso-position-vertical:absolute;mso-position-vertical-relative:text;mso-width-percent:0;mso-height-percent:0;mso-width-relative:margin;mso-height-relative:margin;v-text-anchor:middle" o:gfxdata="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" filled="f" strokecolor="red" strokeweight="6pt"/>
             </w:pict>
           </mc:Fallback>
         </mc:AlternateContent>
       </w:r>
       <w:r>
+        <w:rPr>
+          <w:noProof/>
+        </w:rPr>
         <w:drawing>
           <wp:inline distT="0" distB="0" distL="0" distR="0" wp14:anchorId="5068BC52" wp14:editId="36D20A9A">
             <wp:extent cx="1438476" cy="2610214"/>
@@ -507,7 +359,7 @@
                     <pic:cNvPicPr/>
                   </pic:nvPicPr>
                   <pic:blipFill>
-                    <a:blip r:embed="rId7"/>
+                    <a:blip r:embed="rId9"/>
                     <a:stretch>
                       <a:fillRect/>
                     </a:stretch>
@@ -533,7 +385,178 @@
         </w:rPr>
         <w:t xml:space="preserve"> </w:t>
       </w:r>
-      <w:r>
+    </w:p>
+    <w:p>
+      <w:pPr>
+        <w:rPr>
+          <w:noProof/>
+        </w:rPr>
+      </w:pPr>
+    </w:p>
+    <w:p>
+      <w:pPr>
+        <w:pStyle w:val="2"/>
+      </w:pPr>
+      <w:r>
+        <w:rPr>
+          <w:rFonts w:hint="eastAsia"/>
+        </w:rPr>
+        <w:lastRenderedPageBreak/>
+        <w:t>TIPS:</w:t>
+      </w:r>
+      <w:r>
+        <w:rPr>
+          <w:rFonts w:hint="eastAsia"/>
+        </w:rPr>
+        <w:t>暫時讓黑色底圖</w:t>
+      </w:r>
+      <w:r>
+        <w:rPr>
+          <w:rFonts w:hint="eastAsia"/>
+        </w:rPr>
+        <w:t>VISIBLE</w:t>
+      </w:r>
+      <w:r>
+        <w:rPr>
+          <w:rFonts w:hint="eastAsia"/>
+        </w:rPr>
+        <w:t>可讓文字顯示更</w:t>
+      </w:r>
+      <w:proofErr w:type="gramStart"/>
+      <w:r>
+        <w:rPr>
+          <w:rFonts w:hint="eastAsia"/>
+        </w:rPr>
+        <w:t>清楚</w:t>
+      </w:r>
+      <w:r>
+        <w:rPr>
+          <w:rFonts w:hint="eastAsia"/>
+        </w:rPr>
+        <w:t>(</w:t>
+      </w:r>
+      <w:proofErr w:type="gramEnd"/>
+      <w:r>
+        <w:rPr>
+          <w:rFonts w:hint="eastAsia"/>
+        </w:rPr>
+        <w:t>點擊</w:t>
+      </w:r>
+      <w:proofErr w:type="gramStart"/>
+      <w:r>
+        <w:rPr>
+          <w:rFonts w:hint="eastAsia"/>
+        </w:rPr>
+        <w:t>右鍵勾</w:t>
+      </w:r>
+      <w:proofErr w:type="gramEnd"/>
+      <w:r>
+        <w:rPr>
+          <w:rFonts w:hint="eastAsia"/>
+        </w:rPr>
+        <w:t>選</w:t>
+      </w:r>
+      <w:r>
+        <w:rPr>
+          <w:rFonts w:hint="eastAsia"/>
+        </w:rPr>
+        <w:t>V</w:t>
+      </w:r>
+      <w:r>
+        <w:t>isible</w:t>
+      </w:r>
+      <w:r>
+        <w:rPr>
+          <w:rFonts w:hint="eastAsia"/>
+        </w:rPr>
+        <w:t>)</w:t>
+      </w:r>
+    </w:p>
+    <w:p>
+      <w:r>
+        <w:rPr>
+          <w:noProof/>
+        </w:rPr>
+        <mc:AlternateContent>
+          <mc:Choice Requires="wps">
+            <w:drawing>
+              <wp:anchor distT="0" distB="0" distL="114300" distR="114300" simplePos="0" relativeHeight="251661312" behindDoc="0" locked="0" layoutInCell="1" allowOverlap="1" wp14:anchorId="4BB52B72" wp14:editId="00509467">
+                <wp:simplePos x="0" y="0"/>
+                <wp:positionH relativeFrom="column">
+                  <wp:posOffset>373380</wp:posOffset>
+                </wp:positionH>
+                <wp:positionV relativeFrom="paragraph">
+                  <wp:posOffset>1391920</wp:posOffset>
+                </wp:positionV>
+                <wp:extent cx="982980" cy="342900"/>
+                <wp:effectExtent l="38100" t="38100" r="45720" b="38100"/>
+                <wp:wrapNone/>
+                <wp:docPr id="10" name="矩形 10"/>
+                <wp:cNvGraphicFramePr/>
+                <a:graphic xmlns:a="http://schemas.openxmlformats.org/drawingml/2006/main">
+                  <a:graphicData uri="http://schemas.microsoft.com/office/word/2010/wordprocessingShape">
+                    <wps:wsp>
+                      <wps:cNvSpPr/>
+                      <wps:spPr>
+                        <a:xfrm>
+                          <a:off x="0" y="0"/>
+                          <a:ext cx="982980" cy="342900"/>
+                        </a:xfrm>
+                        <a:prstGeom prst="rect">
+                          <a:avLst/>
+                        </a:prstGeom>
+                        <a:noFill/>
+                        <a:ln w="76200">
+                          <a:solidFill>
+                            <a:srgbClr val="FF0000"/>
+                          </a:solidFill>
+                        </a:ln>
+                      </wps:spPr>
+                      <wps:style>
+                        <a:lnRef idx="2">
+                          <a:schemeClr val="accent1">
+                            <a:shade val="50000"/>
+                          </a:schemeClr>
+                        </a:lnRef>
+                        <a:fillRef idx="1">
+                          <a:schemeClr val="accent1"/>
+                        </a:fillRef>
+                        <a:effectRef idx="0">
+                          <a:schemeClr val="accent1"/>
+                        </a:effectRef>
+                        <a:fontRef idx="minor">
+                          <a:schemeClr val="lt1"/>
+                        </a:fontRef>
+                      </wps:style>
+                      <wps:bodyPr rot="0" spcFirstLastPara="0" vertOverflow="overflow" horzOverflow="overflow" vert="horz" wrap="square" lIns="91440" tIns="45720" rIns="91440" bIns="45720" numCol="1" spcCol="0" rtlCol="0" fromWordArt="0" anchor="ctr" anchorCtr="0" forceAA="0" compatLnSpc="1">
+                        <a:prstTxWarp prst="textNoShape">
+                          <a:avLst/>
+                        </a:prstTxWarp>
+                        <a:noAutofit/>
+                      </wps:bodyPr>
+                    </wps:wsp>
+                  </a:graphicData>
+                </a:graphic>
+                <wp14:sizeRelH relativeFrom="margin">
+                  <wp14:pctWidth>0</wp14:pctWidth>
+                </wp14:sizeRelH>
+                <wp14:sizeRelV relativeFrom="margin">
+                  <wp14:pctHeight>0</wp14:pctHeight>
+                </wp14:sizeRelV>
+              </wp:anchor>
+            </w:drawing>
+          </mc:Choice>
+          <mc:Fallback>
+            <w:pict>
+              <v:rect w14:anchorId="1B7E03C6" id="矩形 10" o:spid="_x0000_s1026" style="position:absolute;margin-left:29.4pt;margin-top:109.6pt;width:77.4pt;height:27pt;z-index:251661312;visibility:visible;mso-wrap-style:square;mso-width-percent:0;mso-height-percent:0;mso-wrap-distance-left:9pt;mso-wrap-distance-top:0;mso-wrap-distance-right:9pt;mso-wrap-distance-bottom:0;mso-position-horizontal:absolute;mso-position-horizontal-relative:text;mso-position-vertical:absolute;mso-position-vertical-relative:text;mso-width-percent:0;mso-height-percent:0;mso-width-relative:margin;mso-height-relative:margin;v-text-anchor:middle" o:gfxdata="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" filled="f" strokecolor="red" strokeweight="6pt"/>
+            </w:pict>
+          </mc:Fallback>
+        </mc:AlternateContent>
+      </w:r>
+      <w:r>
+        <w:rPr>
+          <w:noProof/>
+        </w:rPr>
         <w:drawing>
           <wp:inline distT="0" distB="0" distL="0" distR="0" wp14:anchorId="21C1D119" wp14:editId="7793A770">
             <wp:extent cx="5090160" cy="1914281"/>
@@ -550,7 +573,7 @@
                     <pic:cNvPicPr/>
                   </pic:nvPicPr>
                   <pic:blipFill>
-                    <a:blip r:embed="rId8"/>
+                    <a:blip r:embed="rId10"/>
                     <a:stretch>
                       <a:fillRect/>
                     </a:stretch>
@@ -573,13 +596,132 @@
     </w:p>
     <w:p>
       <w:pPr>
+        <w:pStyle w:val="2"/>
+      </w:pPr>
+      <w:r>
+        <w:rPr>
+          <w:rFonts w:hint="eastAsia"/>
+        </w:rPr>
+        <w:t>TIPS:</w:t>
+      </w:r>
+      <w:r>
+        <w:rPr>
+          <w:rFonts w:hint="eastAsia"/>
+        </w:rPr>
+        <w:t>若有需要，</w:t>
+      </w:r>
+      <w:r>
+        <w:rPr>
+          <w:rFonts w:hint="eastAsia"/>
+        </w:rPr>
+        <w:t>可調整底圖大小</w:t>
+      </w:r>
+    </w:p>
+    <w:p>
+      <w:r>
+        <w:rPr>
+          <w:noProof/>
+        </w:rPr>
+        <w:drawing>
+          <wp:inline distT="0" distB="0" distL="0" distR="0" wp14:anchorId="12C16D7A" wp14:editId="68904D15">
+            <wp:extent cx="1798320" cy="3665145"/>
+            <wp:effectExtent l="0" t="0" r="0" b="0"/>
+            <wp:docPr id="4" name="圖片 4"/>
+            <wp:cNvGraphicFramePr>
+              <a:graphicFrameLocks xmlns:a="http://schemas.openxmlformats.org/drawingml/2006/main" noChangeAspect="1"/>
+            </wp:cNvGraphicFramePr>
+            <a:graphic xmlns:a="http://schemas.openxmlformats.org/drawingml/2006/main">
+              <a:graphicData uri="http://schemas.openxmlformats.org/drawingml/2006/picture">
+                <pic:pic xmlns:pic="http://schemas.openxmlformats.org/drawingml/2006/picture">
+                  <pic:nvPicPr>
+                    <pic:cNvPr id="1" name=""/>
+                    <pic:cNvPicPr/>
+                  </pic:nvPicPr>
+                  <pic:blipFill>
+                    <a:blip r:embed="rId11"/>
+                    <a:stretch>
+                      <a:fillRect/>
+                    </a:stretch>
+                  </pic:blipFill>
+                  <pic:spPr>
+                    <a:xfrm>
+                      <a:off x="0" y="0"/>
+                      <a:ext cx="1848145" cy="3766694"/>
+                    </a:xfrm>
+                    <a:prstGeom prst="rect">
+                      <a:avLst/>
+                    </a:prstGeom>
+                  </pic:spPr>
+                </pic:pic>
+              </a:graphicData>
+            </a:graphic>
+          </wp:inline>
+        </w:drawing>
+      </w:r>
+      <w:r>
+        <w:rPr>
+          <w:noProof/>
+        </w:rPr>
+        <w:t xml:space="preserve"> </w:t>
+      </w:r>
+      <w:r>
+        <w:rPr>
+          <w:rFonts w:hint="eastAsia"/>
+          <w:noProof/>
+        </w:rPr>
+        <w:t xml:space="preserve">  </w:t>
+      </w:r>
+      <w:r>
+        <w:rPr>
+          <w:noProof/>
+        </w:rPr>
+        <w:drawing>
+          <wp:inline distT="0" distB="0" distL="0" distR="0" wp14:anchorId="02B3944D" wp14:editId="5477307C">
+            <wp:extent cx="2384660" cy="3602990"/>
+            <wp:effectExtent l="0" t="0" r="0" b="0"/>
+            <wp:docPr id="2" name="圖片 2"/>
+            <wp:cNvGraphicFramePr>
+              <a:graphicFrameLocks xmlns:a="http://schemas.openxmlformats.org/drawingml/2006/main" noChangeAspect="1"/>
+            </wp:cNvGraphicFramePr>
+            <a:graphic xmlns:a="http://schemas.openxmlformats.org/drawingml/2006/main">
+              <a:graphicData uri="http://schemas.openxmlformats.org/drawingml/2006/picture">
+                <pic:pic xmlns:pic="http://schemas.openxmlformats.org/drawingml/2006/picture">
+                  <pic:nvPicPr>
+                    <pic:cNvPr id="1" name=""/>
+                    <pic:cNvPicPr/>
+                  </pic:nvPicPr>
+                  <pic:blipFill>
+                    <a:blip r:embed="rId12"/>
+                    <a:stretch>
+                      <a:fillRect/>
+                    </a:stretch>
+                  </pic:blipFill>
+                  <pic:spPr>
+                    <a:xfrm>
+                      <a:off x="0" y="0"/>
+                      <a:ext cx="2411598" cy="3643690"/>
+                    </a:xfrm>
+                    <a:prstGeom prst="rect">
+                      <a:avLst/>
+                    </a:prstGeom>
+                  </pic:spPr>
+                </pic:pic>
+              </a:graphicData>
+            </a:graphic>
+          </wp:inline>
+        </w:drawing>
+      </w:r>
+      <w:bookmarkStart w:id="0" w:name="_GoBack"/>
+      <w:bookmarkEnd w:id="0"/>
+    </w:p>
+    <w:p>
+      <w:pPr>
         <w:pStyle w:val="1"/>
       </w:pPr>
       <w:r>
         <w:rPr>
           <w:rFonts w:hint="eastAsia"/>
         </w:rPr>
-        <w:lastRenderedPageBreak/>
         <w:t>完成後，左上角另存新檔</w:t>
       </w:r>
     </w:p>
@@ -688,10 +830,13 @@
         </mc:AlternateContent>
       </w:r>
       <w:r>
+        <w:rPr>
+          <w:noProof/>
+        </w:rPr>
         <w:drawing>
           <wp:inline distT="0" distB="0" distL="0" distR="0" wp14:anchorId="06C7DCC4" wp14:editId="50A10AF2">
-            <wp:extent cx="2391109" cy="3286584"/>
-            <wp:effectExtent l="0" t="0" r="9525" b="9525"/>
+            <wp:extent cx="2390775" cy="1836420"/>
+            <wp:effectExtent l="0" t="0" r="0" b="0"/>
             <wp:docPr id="11" name="圖片 11"/>
             <wp:cNvGraphicFramePr>
               <a:graphicFrameLocks xmlns:a="http://schemas.openxmlformats.org/drawingml/2006/main" noChangeAspect="1"/>
@@ -703,20 +848,27 @@
                     <pic:cNvPr id="1" name=""/>
                     <pic:cNvPicPr/>
                   </pic:nvPicPr>
-                  <pic:blipFill>
-                    <a:blip r:embed="rId9"/>
-                    <a:stretch>
-                      <a:fillRect/>
-                    </a:stretch>
+                  <pic:blipFill rotWithShape="1">
+                    <a:blip r:embed="rId13"/>
+                    <a:srcRect t="-1" b="44118"/>
+                    <a:stretch/>
                   </pic:blipFill>
-                  <pic:spPr>
+                  <pic:spPr bwMode="auto">
                     <a:xfrm>
                       <a:off x="0" y="0"/>
-                      <a:ext cx="2391109" cy="3286584"/>
+                      <a:ext cx="2391109" cy="1836677"/>
                     </a:xfrm>
                     <a:prstGeom prst="rect">
                       <a:avLst/>
                     </a:prstGeom>
+                    <a:ln>
+                      <a:noFill/>
+                    </a:ln>
+                    <a:extLst>
+                      <a:ext uri="{53640926-AAD7-44D8-BBD7-CCE9431645EC}">
+                        <a14:shadowObscured xmlns:a14="http://schemas.microsoft.com/office/drawing/2010/main"/>
+                      </a:ext>
+                    </a:extLst>
                   </pic:spPr>
                 </pic:pic>
               </a:graphicData>
@@ -724,8 +876,6 @@
           </wp:inline>
         </w:drawing>
       </w:r>
-      <w:bookmarkStart w:id="0" w:name="_GoBack"/>
-      <w:bookmarkEnd w:id="0"/>
     </w:p>
     <w:sectPr>
       <w:pgSz w:w="11906" w:h="16838"/>
@@ -735,6 +885,56 @@
     </w:sectPr>
   </w:body>
 </w:document>
+</file>
+
+<file path=word/endnotes.xml><?xml version="1.0" encoding="utf-8"?>
+<w:endnotes xmlns:wpc="http://schemas.microsoft.com/office/word/2010/wordprocessingCanvas" xmlns:cx="http://schemas.microsoft.com/office/drawing/2014/chartex" xmlns:cx1="http://schemas.microsoft.com/office/drawing/2015/9/8/chartex" xmlns:cx2="http://schemas.microsoft.com/office/drawing/2015/10/21/chartex" xmlns:cx3="http://schemas.microsoft.com/office/drawing/2016/5/9/chartex" xmlns:cx4="http://schemas.microsoft.com/office/drawing/2016/5/10/chartex" xmlns:cx5="http://schemas.microsoft.com/office/drawing/2016/5/11/chartex" xmlns:cx6="http://schemas.microsoft.com/office/drawing/2016/5/12/chartex" xmlns:cx7="http://schemas.microsoft.com/office/drawing/2016/5/13/chartex" xmlns:cx8="http://schemas.microsoft.com/office/drawing/2016/5/14/chartex" xmlns:mc="http://schemas.openxmlformats.org/markup-compatibility/2006" xmlns:aink="http://schemas.microsoft.com/office/drawing/2016/ink" xmlns:am3d="http://schemas.microsoft.com/office/drawing/2017/model3d" xmlns:o="urn:schemas-microsoft-com:office:office" xmlns:r="http://schemas.openxmlformats.org/officeDocument/2006/relationships" xmlns:m="http://schemas.openxmlformats.org/officeDocument/2006/math" xmlns:v="urn:schemas-microsoft-com:vml" xmlns:wp14="http://schemas.microsoft.com/office/word/2010/wordprocessingDrawing" xmlns:wp="http://schemas.openxmlformats.org/drawingml/2006/wordprocessingDrawing" xmlns:w10="urn:schemas-microsoft-com:office:word" xmlns:w="http://schemas.openxmlformats.org/wordprocessingml/2006/main" xmlns:w14="http://schemas.microsoft.com/office/word/2010/wordml" xmlns:w15="http://schemas.microsoft.com/office/word/2012/wordml" xmlns:w16cid="http://schemas.microsoft.com/office/word/2016/wordml/cid" xmlns:w16se="http://schemas.microsoft.com/office/word/2015/wordml/symex" xmlns:wpg="http://schemas.microsoft.com/office/word/2010/wordprocessingGroup" xmlns:wpi="http://schemas.microsoft.com/office/word/2010/wordprocessingInk" xmlns:wne="http://schemas.microsoft.com/office/word/2006/wordml" xmlns:wps="http://schemas.microsoft.com/office/word/2010/wordprocessingShape" mc:Ignorable="w14 w15 w16se w16cid wp14">
+  <w:endnote w:type="separator" w:id="-1">
+    <w:p>
+      <w:pPr>
+        <w:spacing w:before="0" w:after="0" w:line="240" w:lineRule="auto"/>
+      </w:pPr>
+      <w:r>
+        <w:separator/>
+      </w:r>
+    </w:p>
+  </w:endnote>
+  <w:endnote w:type="continuationSeparator" w:id="0">
+    <w:p>
+      <w:pPr>
+        <w:spacing w:before="0" w:after="0" w:line="240" w:lineRule="auto"/>
+      </w:pPr>
+      <w:r>
+        <w:continuationSeparator/>
+      </w:r>
+    </w:p>
+  </w:endnote>
+</w:endnotes>
+</file>
+
+<file path=word/footnotes.xml><?xml version="1.0" encoding="utf-8"?>
+<w:footnotes xmlns:wpc="http://schemas.microsoft.com/office/word/2010/wordprocessingCanvas" xmlns:cx="http://schemas.microsoft.com/office/drawing/2014/chartex" xmlns:cx1="http://schemas.microsoft.com/office/drawing/2015/9/8/chartex" xmlns:cx2="http://schemas.microsoft.com/office/drawing/2015/10/21/chartex" xmlns:cx3="http://schemas.microsoft.com/office/drawing/2016/5/9/chartex" xmlns:cx4="http://schemas.microsoft.com/office/drawing/2016/5/10/chartex" xmlns:cx5="http://schemas.microsoft.com/office/drawing/2016/5/11/chartex" xmlns:cx6="http://schemas.microsoft.com/office/drawing/2016/5/12/chartex" xmlns:cx7="http://schemas.microsoft.com/office/drawing/2016/5/13/chartex" xmlns:cx8="http://schemas.microsoft.com/office/drawing/2016/5/14/chartex" xmlns:mc="http://schemas.openxmlformats.org/markup-compatibility/2006" xmlns:aink="http://schemas.microsoft.com/office/drawing/2016/ink" xmlns:am3d="http://schemas.microsoft.com/office/drawing/2017/model3d" xmlns:o="urn:schemas-microsoft-com:office:office" xmlns:r="http://schemas.openxmlformats.org/officeDocument/2006/relationships" xmlns:m="http://schemas.openxmlformats.org/officeDocument/2006/math" xmlns:v="urn:schemas-microsoft-com:vml" xmlns:wp14="http://schemas.microsoft.com/office/word/2010/wordprocessingDrawing" xmlns:wp="http://schemas.openxmlformats.org/drawingml/2006/wordprocessingDrawing" xmlns:w10="urn:schemas-microsoft-com:office:word" xmlns:w="http://schemas.openxmlformats.org/wordprocessingml/2006/main" xmlns:w14="http://schemas.microsoft.com/office/word/2010/wordml" xmlns:w15="http://schemas.microsoft.com/office/word/2012/wordml" xmlns:w16cid="http://schemas.microsoft.com/office/word/2016/wordml/cid" xmlns:w16se="http://schemas.microsoft.com/office/word/2015/wordml/symex" xmlns:wpg="http://schemas.microsoft.com/office/word/2010/wordprocessingGroup" xmlns:wpi="http://schemas.microsoft.com/office/word/2010/wordprocessingInk" xmlns:wne="http://schemas.microsoft.com/office/word/2006/wordml" xmlns:wps="http://schemas.microsoft.com/office/word/2010/wordprocessingShape" mc:Ignorable="w14 w15 w16se w16cid wp14">
+  <w:footnote w:type="separator" w:id="-1">
+    <w:p>
+      <w:pPr>
+        <w:spacing w:before="0" w:after="0" w:line="240" w:lineRule="auto"/>
+      </w:pPr>
+      <w:r>
+        <w:separator/>
+      </w:r>
+    </w:p>
+  </w:footnote>
+  <w:footnote w:type="continuationSeparator" w:id="0">
+    <w:p>
+      <w:pPr>
+        <w:spacing w:before="0" w:after="0" w:line="240" w:lineRule="auto"/>
+      </w:pPr>
+      <w:r>
+        <w:continuationSeparator/>
+      </w:r>
+    </w:p>
+  </w:footnote>
+</w:footnotes>
 </file>
 
 <file path=word/styles.xml><?xml version="1.0" encoding="utf-8"?>
@@ -1765,6 +1965,50 @@
       <w:shd w:val="clear" w:color="auto" w:fill="E1DFDD"/>
     </w:rPr>
   </w:style>
+  <w:style w:type="paragraph" w:styleId="af7">
+    <w:name w:val="header"/>
+    <w:basedOn w:val="a"/>
+    <w:link w:val="af8"/>
+    <w:uiPriority w:val="99"/>
+    <w:unhideWhenUsed/>
+    <w:rsid w:val="00C2092B"/>
+    <w:pPr>
+      <w:tabs>
+        <w:tab w:val="center" w:pos="4153"/>
+        <w:tab w:val="right" w:pos="8306"/>
+      </w:tabs>
+      <w:snapToGrid w:val="0"/>
+    </w:pPr>
+  </w:style>
+  <w:style w:type="character" w:customStyle="1" w:styleId="af8">
+    <w:name w:val="頁首 字元"/>
+    <w:basedOn w:val="a0"/>
+    <w:link w:val="af7"/>
+    <w:uiPriority w:val="99"/>
+    <w:rsid w:val="00C2092B"/>
+  </w:style>
+  <w:style w:type="paragraph" w:styleId="af9">
+    <w:name w:val="footer"/>
+    <w:basedOn w:val="a"/>
+    <w:link w:val="afa"/>
+    <w:uiPriority w:val="99"/>
+    <w:unhideWhenUsed/>
+    <w:rsid w:val="00C2092B"/>
+    <w:pPr>
+      <w:tabs>
+        <w:tab w:val="center" w:pos="4153"/>
+        <w:tab w:val="right" w:pos="8306"/>
+      </w:tabs>
+      <w:snapToGrid w:val="0"/>
+    </w:pPr>
+  </w:style>
+  <w:style w:type="character" w:customStyle="1" w:styleId="afa">
+    <w:name w:val="頁尾 字元"/>
+    <w:basedOn w:val="a0"/>
+    <w:link w:val="af9"/>
+    <w:uiPriority w:val="99"/>
+    <w:rsid w:val="00C2092B"/>
+  </w:style>
 </w:styles>
 </file>
 
@@ -2068,7 +2312,7 @@
 </file>
 
 <file path=customXml/itemProps1.xml><?xml version="1.0" encoding="utf-8"?>
-<ds:datastoreItem xmlns:ds="http://schemas.openxmlformats.org/officeDocument/2006/customXml" ds:itemID="{5E3148A2-D5B0-468E-BB90-9550451CD551}">
+<ds:datastoreItem xmlns:ds="http://schemas.openxmlformats.org/officeDocument/2006/customXml" ds:itemID="{DBB700ED-7586-4F65-B901-3A61F1DD1FAF}">
   <ds:schemaRefs>
     <ds:schemaRef ds:uri="http://schemas.openxmlformats.org/officeDocument/2006/bibliography"/>
   </ds:schemaRefs>
